--- a/Лаб 5.docx
+++ b/Лаб 5.docx
@@ -423,7 +423,7 @@
           <w:szCs w:val="28"/>
           <w:shd w:val="clear" w:color="auto" w:fill="FAF9F8"/>
         </w:rPr>
-        <w:t xml:space="preserve">                  бакалавр / bachelor</w:t>
+        <w:t xml:space="preserve">                  бакалавр</w:t>
       </w:r>
     </w:p>
     <w:p>
@@ -3335,23 +3335,6 @@
 </file>
 
 <file path=customXml/item1.xml><?xml version="1.0" encoding="utf-8"?>
-<?mso-contentType ?>
-<FormTemplates xmlns="http://schemas.microsoft.com/sharepoint/v3/contenttype/forms">
-  <Display>DocumentLibraryForm</Display>
-  <Edit>DocumentLibraryForm</Edit>
-  <New>DocumentLibraryForm</New>
-</FormTemplates>
-</file>
-
-<file path=customXml/item2.xml><?xml version="1.0" encoding="utf-8"?>
-<p:properties xmlns:p="http://schemas.microsoft.com/office/2006/metadata/properties" xmlns:xsi="http://www.w3.org/2001/XMLSchema-instance" xmlns:pc="http://schemas.microsoft.com/office/infopath/2007/PartnerControls">
-  <documentManagement>
-    <ReferenceId xmlns="a54ebee5-be41-4007-80aa-81d0d2f516f2" xsi:nil="true"/>
-  </documentManagement>
-</p:properties>
-</file>
-
-<file path=customXml/item3.xml><?xml version="1.0" encoding="utf-8"?>
 <ct:contentTypeSchema xmlns:ct="http://schemas.microsoft.com/office/2006/metadata/contentType" xmlns:ma="http://schemas.microsoft.com/office/2006/metadata/properties/metaAttributes" ct:_="" ma:_="" ma:contentTypeName="Документ" ma:contentTypeID="0x010100F880DD9877BB2545B61689414B37D63A" ma:contentTypeVersion="5" ma:contentTypeDescription="Створення нового документа." ma:contentTypeScope="" ma:versionID="f577982ecaf4491ac1c22a0f68dc9ac5">
   <xsd:schema xmlns:xsd="http://www.w3.org/2001/XMLSchema" xmlns:xs="http://www.w3.org/2001/XMLSchema" xmlns:p="http://schemas.microsoft.com/office/2006/metadata/properties" xmlns:ns2="a54ebee5-be41-4007-80aa-81d0d2f516f2" targetNamespace="http://schemas.microsoft.com/office/2006/metadata/properties" ma:root="true" ma:fieldsID="f692886474038e4b6072da8996f9881b" ns2:_="">
     <xsd:import namespace="a54ebee5-be41-4007-80aa-81d0d2f516f2"/>
@@ -3503,10 +3486,37 @@
 </ct:contentTypeSchema>
 </file>
 
+<file path=customXml/item2.xml><?xml version="1.0" encoding="utf-8"?>
+<p:properties xmlns:p="http://schemas.microsoft.com/office/2006/metadata/properties" xmlns:xsi="http://www.w3.org/2001/XMLSchema-instance" xmlns:pc="http://schemas.microsoft.com/office/infopath/2007/PartnerControls">
+  <documentManagement>
+    <ReferenceId xmlns="a54ebee5-be41-4007-80aa-81d0d2f516f2" xsi:nil="true"/>
+  </documentManagement>
+</p:properties>
+</file>
+
+<file path=customXml/item3.xml><?xml version="1.0" encoding="utf-8"?>
+<?mso-contentType ?>
+<FormTemplates xmlns="http://schemas.microsoft.com/sharepoint/v3/contenttype/forms">
+  <Display>DocumentLibraryForm</Display>
+  <Edit>DocumentLibraryForm</Edit>
+  <New>DocumentLibraryForm</New>
+</FormTemplates>
+</file>
+
 <file path=customXml/itemProps1.xml><?xml version="1.0" encoding="utf-8"?>
-<ds:datastoreItem xmlns:ds="http://schemas.openxmlformats.org/officeDocument/2006/customXml" ds:itemID="{83128B76-D5EA-47FC-BC4F-226E907D8704}">
+<ds:datastoreItem xmlns:ds="http://schemas.openxmlformats.org/officeDocument/2006/customXml" ds:itemID="{E9186405-61F6-438C-A3B4-0339E6DF711D}">
   <ds:schemaRefs>
-    <ds:schemaRef ds:uri="http://schemas.microsoft.com/sharepoint/v3/contenttype/forms"/>
+    <ds:schemaRef ds:uri="http://schemas.microsoft.com/office/2006/metadata/contentType"/>
+    <ds:schemaRef ds:uri="http://schemas.microsoft.com/office/2006/metadata/properties/metaAttributes"/>
+    <ds:schemaRef ds:uri="http://www.w3.org/2001/XMLSchema"/>
+    <ds:schemaRef ds:uri="http://schemas.microsoft.com/office/2006/metadata/properties"/>
+    <ds:schemaRef ds:uri="a54ebee5-be41-4007-80aa-81d0d2f516f2"/>
+    <ds:schemaRef ds:uri="http://schemas.microsoft.com/office/2006/documentManagement/types"/>
+    <ds:schemaRef ds:uri="http://schemas.microsoft.com/office/infopath/2007/PartnerControls"/>
+    <ds:schemaRef ds:uri="http://schemas.openxmlformats.org/package/2006/metadata/core-properties"/>
+    <ds:schemaRef ds:uri="http://purl.org/dc/elements/1.1/"/>
+    <ds:schemaRef ds:uri="http://purl.org/dc/terms/"/>
+    <ds:schemaRef ds:uri="http://schemas.microsoft.com/internal/obd"/>
   </ds:schemaRefs>
 </ds:datastoreItem>
 </file>
@@ -3522,19 +3532,9 @@
 </file>
 
 <file path=customXml/itemProps3.xml><?xml version="1.0" encoding="utf-8"?>
-<ds:datastoreItem xmlns:ds="http://schemas.openxmlformats.org/officeDocument/2006/customXml" ds:itemID="{E9186405-61F6-438C-A3B4-0339E6DF711D}">
+<ds:datastoreItem xmlns:ds="http://schemas.openxmlformats.org/officeDocument/2006/customXml" ds:itemID="{83128B76-D5EA-47FC-BC4F-226E907D8704}">
   <ds:schemaRefs>
-    <ds:schemaRef ds:uri="http://schemas.microsoft.com/office/2006/metadata/contentType"/>
-    <ds:schemaRef ds:uri="http://schemas.microsoft.com/office/2006/metadata/properties/metaAttributes"/>
-    <ds:schemaRef ds:uri="http://www.w3.org/2001/XMLSchema"/>
-    <ds:schemaRef ds:uri="http://schemas.microsoft.com/office/2006/metadata/properties"/>
-    <ds:schemaRef ds:uri="a54ebee5-be41-4007-80aa-81d0d2f516f2"/>
-    <ds:schemaRef ds:uri="http://schemas.microsoft.com/office/2006/documentManagement/types"/>
-    <ds:schemaRef ds:uri="http://schemas.microsoft.com/office/infopath/2007/PartnerControls"/>
-    <ds:schemaRef ds:uri="http://schemas.openxmlformats.org/package/2006/metadata/core-properties"/>
-    <ds:schemaRef ds:uri="http://purl.org/dc/elements/1.1/"/>
-    <ds:schemaRef ds:uri="http://purl.org/dc/terms/"/>
-    <ds:schemaRef ds:uri="http://schemas.microsoft.com/internal/obd"/>
+    <ds:schemaRef ds:uri="http://schemas.microsoft.com/sharepoint/v3/contenttype/forms"/>
   </ds:schemaRefs>
 </ds:datastoreItem>
 </file>